--- a/1.kafka/6.spring kafka.docx
+++ b/1.kafka/6.spring kafka.docx
@@ -173,8 +173,6 @@
         </w:rPr>
         <w:t>https://github.com/DIUS/Java-faker</w:t>
       </w:r>
-      <w:bookmarkStart w:id="0" w:name="_GoBack"/>
-      <w:bookmarkEnd w:id="0"/>
     </w:p>
     <w:p>
       <w:pPr>
@@ -635,11 +633,422 @@
           <w:lang w:val="en-US"/>
         </w:rPr>
       </w:pPr>
+    </w:p>
+    <w:p>
+      <w:pPr>
+        <w:rPr>
+          <w:lang w:val="en-US"/>
+        </w:rPr>
+      </w:pPr>
+    </w:p>
+    <w:p>
+      <w:pPr>
+        <w:rPr>
+          <w:lang w:val="en-US"/>
+        </w:rPr>
+      </w:pPr>
+    </w:p>
+    <w:p>
+      <w:pPr>
+        <w:rPr>
+          <w:lang w:val="en-US"/>
+        </w:rPr>
+      </w:pPr>
       <w:r>
         <w:rPr>
           <w:lang w:val="en-US"/>
         </w:rPr>
         <w:t xml:space="preserve"> </w:t>
+      </w:r>
+    </w:p>
+    <w:p>
+      <w:pPr>
+        <w:pStyle w:val="Heading2"/>
+        <w:rPr>
+          <w:rFonts w:ascii="Copperplate Gothic Bold" w:hAnsi="Copperplate Gothic Bold"/>
+          <w:color w:val="FF0066"/>
+          <w:sz w:val="40"/>
+          <w:lang w:val="en-US"/>
+          <w14:reflection w14:blurRad="6350" w14:stA="53000" w14:stPos="0" w14:endA="300" w14:endPos="35500" w14:dist="0" w14:dir="5400000" w14:fadeDir="5400000" w14:sx="100000" w14:sy="-90000" w14:kx="0" w14:ky="0" w14:algn="bl"/>
+          <w14:textOutline w14:w="0" w14:cap="flat" w14:cmpd="sng" w14:algn="ctr">
+            <w14:noFill/>
+            <w14:prstDash w14:val="solid"/>
+            <w14:round/>
+          </w14:textOutline>
+        </w:rPr>
+      </w:pPr>
+      <w:r>
+        <w:rPr>
+          <w:rFonts w:ascii="Copperplate Gothic Bold" w:hAnsi="Copperplate Gothic Bold"/>
+          <w:color w:val="FF0066"/>
+          <w:sz w:val="40"/>
+          <w:lang w:val="en-US"/>
+          <w14:reflection w14:blurRad="6350" w14:stA="53000" w14:stPos="0" w14:endA="300" w14:endPos="35500" w14:dist="0" w14:dir="5400000" w14:fadeDir="5400000" w14:sx="100000" w14:sy="-90000" w14:kx="0" w14:ky="0" w14:algn="bl"/>
+          <w14:textOutline w14:w="0" w14:cap="flat" w14:cmpd="sng" w14:algn="ctr">
+            <w14:noFill/>
+            <w14:prstDash w14:val="solid"/>
+            <w14:round/>
+          </w14:textOutline>
+        </w:rPr>
+        <w:lastRenderedPageBreak/>
+        <w:t xml:space="preserve">Consumer Retries </w:t>
+      </w:r>
+    </w:p>
+    <w:p>
+      <w:pPr>
+        <w:rPr>
+          <w:lang w:val="en-US"/>
+        </w:rPr>
+      </w:pPr>
+      <w:hyperlink r:id="rId6" w:history="1">
+        <w:r>
+          <w:rPr>
+            <w:rStyle w:val="Hyperlink"/>
+            <w:lang w:val="en-US"/>
+          </w:rPr>
+          <w:t>https://github.com/manideep-vv/Forked-spring-kafka/blob/main/samples/sample-04/src/main/java/com/example/Application.java</w:t>
+        </w:r>
+      </w:hyperlink>
+    </w:p>
+    <w:p>
+      <w:pPr>
+        <w:rPr>
+          <w:lang w:val="en-US"/>
+        </w:rPr>
+      </w:pPr>
+    </w:p>
+    <w:p>
+      <w:pPr>
+        <w:rPr>
+          <w:lang w:val="en-US"/>
+        </w:rPr>
+      </w:pPr>
+      <w:proofErr w:type="gramStart"/>
+      <w:r>
+        <w:rPr>
+          <w:lang w:val="en-US"/>
+        </w:rPr>
+        <w:t>@</w:t>
+      </w:r>
+      <w:proofErr w:type="spellStart"/>
+      <w:r>
+        <w:rPr>
+          <w:lang w:val="en-US"/>
+        </w:rPr>
+        <w:t>RetryableTopic</w:t>
+      </w:r>
+      <w:proofErr w:type="spellEnd"/>
+      <w:r>
+        <w:rPr>
+          <w:lang w:val="en-US"/>
+        </w:rPr>
+        <w:t>(</w:t>
+      </w:r>
+      <w:proofErr w:type="gramEnd"/>
+      <w:r>
+        <w:rPr>
+          <w:lang w:val="en-US"/>
+        </w:rPr>
+        <w:t xml:space="preserve">attempts = "5", </w:t>
+      </w:r>
+      <w:proofErr w:type="spellStart"/>
+      <w:r>
+        <w:rPr>
+          <w:lang w:val="en-US"/>
+        </w:rPr>
+        <w:t>backoff</w:t>
+      </w:r>
+      <w:proofErr w:type="spellEnd"/>
+      <w:r>
+        <w:rPr>
+          <w:lang w:val="en-US"/>
+        </w:rPr>
+        <w:t xml:space="preserve"> = @</w:t>
+      </w:r>
+      <w:proofErr w:type="spellStart"/>
+      <w:r>
+        <w:rPr>
+          <w:lang w:val="en-US"/>
+        </w:rPr>
+        <w:t>Backoff</w:t>
+      </w:r>
+      <w:proofErr w:type="spellEnd"/>
+      <w:r>
+        <w:rPr>
+          <w:lang w:val="en-US"/>
+        </w:rPr>
+        <w:t xml:space="preserve">(delay = 2_000, </w:t>
+      </w:r>
+      <w:proofErr w:type="spellStart"/>
+      <w:r>
+        <w:rPr>
+          <w:lang w:val="en-US"/>
+        </w:rPr>
+        <w:t>maxDelay</w:t>
+      </w:r>
+      <w:proofErr w:type="spellEnd"/>
+      <w:r>
+        <w:rPr>
+          <w:lang w:val="en-US"/>
+        </w:rPr>
+        <w:t xml:space="preserve"> = 10_000, multiplier = 2</w:t>
+      </w:r>
+      <w:r>
+        <w:rPr>
+          <w:lang w:val="en-US"/>
+        </w:rPr>
+        <w:t>,exclude=…</w:t>
+      </w:r>
+      <w:r>
+        <w:rPr>
+          <w:lang w:val="en-US"/>
+        </w:rPr>
+        <w:t>,include=…</w:t>
+      </w:r>
+      <w:bookmarkStart w:id="0" w:name="_GoBack"/>
+      <w:bookmarkEnd w:id="0"/>
+      <w:r>
+        <w:rPr>
+          <w:lang w:val="en-US"/>
+        </w:rPr>
+        <w:t>))</w:t>
+      </w:r>
+    </w:p>
+    <w:p>
+      <w:pPr>
+        <w:rPr>
+          <w:lang w:val="en-US"/>
+        </w:rPr>
+      </w:pPr>
+      <w:proofErr w:type="gramStart"/>
+      <w:r>
+        <w:rPr>
+          <w:lang w:val="en-US"/>
+        </w:rPr>
+        <w:t>@</w:t>
+      </w:r>
+      <w:proofErr w:type="spellStart"/>
+      <w:r>
+        <w:rPr>
+          <w:lang w:val="en-US"/>
+        </w:rPr>
+        <w:t>KafkaListener</w:t>
+      </w:r>
+      <w:proofErr w:type="spellEnd"/>
+      <w:r>
+        <w:rPr>
+          <w:lang w:val="en-US"/>
+        </w:rPr>
+        <w:t>(</w:t>
+      </w:r>
+      <w:proofErr w:type="gramEnd"/>
+      <w:r>
+        <w:rPr>
+          <w:lang w:val="en-US"/>
+        </w:rPr>
+        <w:t>id = "</w:t>
+      </w:r>
+      <w:proofErr w:type="spellStart"/>
+      <w:r>
+        <w:rPr>
+          <w:lang w:val="en-US"/>
+        </w:rPr>
+        <w:t>fooGroup</w:t>
+      </w:r>
+      <w:proofErr w:type="spellEnd"/>
+      <w:r>
+        <w:rPr>
+          <w:lang w:val="en-US"/>
+        </w:rPr>
+        <w:t>", topics = "topic4")</w:t>
+      </w:r>
+    </w:p>
+    <w:p>
+      <w:pPr>
+        <w:rPr>
+          <w:lang w:val="en-US"/>
+        </w:rPr>
+      </w:pPr>
+      <w:proofErr w:type="gramStart"/>
+      <w:r>
+        <w:rPr>
+          <w:lang w:val="en-US"/>
+        </w:rPr>
+        <w:t>public</w:t>
+      </w:r>
+      <w:proofErr w:type="gramEnd"/>
+      <w:r>
+        <w:rPr>
+          <w:lang w:val="en-US"/>
+        </w:rPr>
+        <w:t xml:space="preserve"> void listen(String in, @Header(</w:t>
+      </w:r>
+      <w:proofErr w:type="spellStart"/>
+      <w:r>
+        <w:rPr>
+          <w:lang w:val="en-US"/>
+        </w:rPr>
+        <w:t>KafkaHeaders.RECEIVED_TOPIC</w:t>
+      </w:r>
+      <w:proofErr w:type="spellEnd"/>
+      <w:r>
+        <w:rPr>
+          <w:lang w:val="en-US"/>
+        </w:rPr>
+        <w:t>) String topic,</w:t>
+      </w:r>
+    </w:p>
+    <w:p>
+      <w:pPr>
+        <w:rPr>
+          <w:lang w:val="en-US"/>
+        </w:rPr>
+      </w:pPr>
+      <w:proofErr w:type="gramStart"/>
+      <w:r>
+        <w:rPr>
+          <w:lang w:val="en-US"/>
+        </w:rPr>
+        <w:t>@Header(</w:t>
+      </w:r>
+      <w:proofErr w:type="spellStart"/>
+      <w:proofErr w:type="gramEnd"/>
+      <w:r>
+        <w:rPr>
+          <w:lang w:val="en-US"/>
+        </w:rPr>
+        <w:t>KafkaHeaders.OFFSET</w:t>
+      </w:r>
+      <w:proofErr w:type="spellEnd"/>
+      <w:r>
+        <w:rPr>
+          <w:lang w:val="en-US"/>
+        </w:rPr>
+        <w:t>) long offset) {</w:t>
+      </w:r>
+    </w:p>
+    <w:p>
+      <w:pPr>
+        <w:rPr>
+          <w:lang w:val="en-US"/>
+        </w:rPr>
+      </w:pPr>
+    </w:p>
+    <w:p>
+      <w:pPr>
+        <w:rPr>
+          <w:lang w:val="en-US"/>
+        </w:rPr>
+      </w:pPr>
+      <w:proofErr w:type="gramStart"/>
+      <w:r>
+        <w:rPr>
+          <w:lang w:val="en-US"/>
+        </w:rPr>
+        <w:t>this.logger.info(</w:t>
+      </w:r>
+      <w:proofErr w:type="gramEnd"/>
+      <w:r>
+        <w:rPr>
+          <w:lang w:val="en-US"/>
+        </w:rPr>
+        <w:t>"Received: {} from {} @ {}", in, topic, offset);</w:t>
+      </w:r>
+    </w:p>
+    <w:p>
+      <w:pPr>
+        <w:rPr>
+          <w:lang w:val="en-US"/>
+        </w:rPr>
+      </w:pPr>
+      <w:proofErr w:type="gramStart"/>
+      <w:r>
+        <w:rPr>
+          <w:lang w:val="en-US"/>
+        </w:rPr>
+        <w:t>if</w:t>
+      </w:r>
+      <w:proofErr w:type="gramEnd"/>
+      <w:r>
+        <w:rPr>
+          <w:lang w:val="en-US"/>
+        </w:rPr>
+        <w:t xml:space="preserve"> (</w:t>
+      </w:r>
+      <w:proofErr w:type="spellStart"/>
+      <w:r>
+        <w:rPr>
+          <w:lang w:val="en-US"/>
+        </w:rPr>
+        <w:t>in.startsWith</w:t>
+      </w:r>
+      <w:proofErr w:type="spellEnd"/>
+      <w:r>
+        <w:rPr>
+          <w:lang w:val="en-US"/>
+        </w:rPr>
+        <w:t>("fail")) {</w:t>
+      </w:r>
+    </w:p>
+    <w:p>
+      <w:pPr>
+        <w:rPr>
+          <w:lang w:val="en-US"/>
+        </w:rPr>
+      </w:pPr>
+      <w:proofErr w:type="gramStart"/>
+      <w:r>
+        <w:rPr>
+          <w:lang w:val="en-US"/>
+        </w:rPr>
+        <w:t>throw</w:t>
+      </w:r>
+      <w:proofErr w:type="gramEnd"/>
+      <w:r>
+        <w:rPr>
+          <w:lang w:val="en-US"/>
+        </w:rPr>
+        <w:t xml:space="preserve"> new </w:t>
+      </w:r>
+      <w:proofErr w:type="spellStart"/>
+      <w:r>
+        <w:rPr>
+          <w:lang w:val="en-US"/>
+        </w:rPr>
+        <w:t>RuntimeException</w:t>
+      </w:r>
+      <w:proofErr w:type="spellEnd"/>
+      <w:r>
+        <w:rPr>
+          <w:lang w:val="en-US"/>
+        </w:rPr>
+        <w:t>("failed");</w:t>
+      </w:r>
+    </w:p>
+    <w:p>
+      <w:pPr>
+        <w:rPr>
+          <w:lang w:val="en-US"/>
+        </w:rPr>
+      </w:pPr>
+      <w:r>
+        <w:rPr>
+          <w:lang w:val="en-US"/>
+        </w:rPr>
+        <w:t>}</w:t>
+      </w:r>
+    </w:p>
+    <w:p>
+      <w:pPr>
+        <w:rPr>
+          <w:lang w:val="en-US"/>
+        </w:rPr>
+      </w:pPr>
+      <w:r>
+        <w:rPr>
+          <w:lang w:val="en-US"/>
+        </w:rPr>
+        <w:t>}</w:t>
       </w:r>
     </w:p>
     <w:sectPr>
@@ -1320,6 +1729,17 @@
     <w:basedOn w:val="DefaultParagraphFont"/>
     <w:rsid w:val="00E5509A"/>
   </w:style>
+  <w:style w:type="character" w:styleId="Hyperlink">
+    <w:name w:val="Hyperlink"/>
+    <w:basedOn w:val="DefaultParagraphFont"/>
+    <w:uiPriority w:val="99"/>
+    <w:unhideWhenUsed/>
+    <w:rsid w:val="00286285"/>
+    <w:rPr>
+      <w:color w:val="0563C1" w:themeColor="hyperlink"/>
+      <w:u w:val="single"/>
+    </w:rPr>
+  </w:style>
 </w:styles>
 </file>
 
